--- a/Proj2-Spec.docx
+++ b/Proj2-Spec.docx
@@ -40,7 +40,7 @@
           <w:sz w:val="28"/>
           <w:szCs w:val="28"/>
         </w:rPr>
-        <w:t xml:space="preserve"> Project 1</w:t>
+        <w:t xml:space="preserve"> Project </w:t>
       </w:r>
       <w:r>
         <w:rPr>
@@ -48,7 +48,7 @@
           <w:sz w:val="28"/>
           <w:szCs w:val="28"/>
         </w:rPr>
-        <w:t xml:space="preserve">: </w:t>
+        <w:t>2</w:t>
       </w:r>
       <w:r>
         <w:rPr>
@@ -56,7 +56,7 @@
           <w:sz w:val="28"/>
           <w:szCs w:val="28"/>
         </w:rPr>
-        <w:t>Implementing</w:t>
+        <w:t xml:space="preserve">: </w:t>
       </w:r>
       <w:r>
         <w:rPr>
@@ -64,7 +64,7 @@
           <w:sz w:val="28"/>
           <w:szCs w:val="28"/>
         </w:rPr>
-        <w:t xml:space="preserve"> </w:t>
+        <w:t>Implementing</w:t>
       </w:r>
       <w:r>
         <w:rPr>
@@ -72,7 +72,23 @@
           <w:sz w:val="28"/>
           <w:szCs w:val="28"/>
         </w:rPr>
-        <w:t xml:space="preserve">CPU </w:t>
+        <w:t xml:space="preserve"> </w:t>
+      </w:r>
+      <w:r>
+        <w:rPr>
+          <w:b/>
+          <w:sz w:val="28"/>
+          <w:szCs w:val="28"/>
+        </w:rPr>
+        <w:t>Disk</w:t>
+      </w:r>
+      <w:r>
+        <w:rPr>
+          <w:b/>
+          <w:sz w:val="28"/>
+          <w:szCs w:val="28"/>
+        </w:rPr>
+        <w:t xml:space="preserve"> </w:t>
       </w:r>
       <w:r>
         <w:rPr>
@@ -832,6 +848,24 @@
       </w:pPr>
       <w:r>
         <w:lastRenderedPageBreak/>
+        <w:t xml:space="preserve">Assume that </w:t>
+      </w:r>
+      <w:r>
+        <w:t>1 unit of space is travelled by the head of the disk in one unit of time.</w:t>
+      </w:r>
+      <w:r>
+        <w:t xml:space="preserve"> Also assume that servicing a request is instantaneous, once the head is at the right position.</w:t>
+      </w:r>
+    </w:p>
+    <w:p>
+      <w:pPr>
+        <w:pStyle w:val="ListParagraph"/>
+        <w:numPr>
+          <w:ilvl w:val="0"/>
+          <w:numId w:val="1"/>
+        </w:numPr>
+      </w:pPr>
+      <w:r>
         <w:t>To run the project:</w:t>
       </w:r>
     </w:p>
@@ -866,13 +900,7 @@
         </w:numPr>
       </w:pPr>
       <w:r>
-        <w:t xml:space="preserve">Feel free to modify the Main class to test some of your different algorithms, but keep in mind you will only submit </w:t>
-      </w:r>
-      <w:r>
-        <w:t>FCFS.java, SCAN.java, and CSCAN.java</w:t>
-      </w:r>
-      <w:r>
-        <w:t>.</w:t>
+        <w:t>Feel free to modify the Main class to test some of your different algorithms, but keep in mind you will only submit FCFS.java, SCAN.java, and CSCAN.java.</w:t>
       </w:r>
     </w:p>
     <w:p>
@@ -887,6 +915,101 @@
           <w:b/>
         </w:rPr>
         <w:t>Grading:</w:t>
+      </w:r>
+    </w:p>
+    <w:p>
+      <w:pPr>
+        <w:spacing w:after="120"/>
+        <w:rPr>
+          <w:bCs/>
+        </w:rPr>
+      </w:pPr>
+      <w:r>
+        <w:rPr>
+          <w:bCs/>
+        </w:rPr>
+        <w:t>This project carries</w:t>
+      </w:r>
+      <w:r>
+        <w:rPr>
+          <w:bCs/>
+        </w:rPr>
+        <w:t xml:space="preserve"> 60 </w:t>
+      </w:r>
+      <w:r>
+        <w:rPr>
+          <w:bCs/>
+        </w:rPr>
+        <w:t xml:space="preserve">points. </w:t>
+      </w:r>
+      <w:r>
+        <w:rPr>
+          <w:bCs/>
+        </w:rPr>
+        <w:t xml:space="preserve">You will receive </w:t>
+      </w:r>
+      <w:r>
+        <w:rPr>
+          <w:bCs/>
+        </w:rPr>
+        <w:t>2</w:t>
+      </w:r>
+      <w:r>
+        <w:rPr>
+          <w:bCs/>
+        </w:rPr>
+        <w:t xml:space="preserve">0 points for correctly implementing </w:t>
+      </w:r>
+      <w:r>
+        <w:rPr>
+          <w:bCs/>
+        </w:rPr>
+        <w:t xml:space="preserve">each </w:t>
+      </w:r>
+      <w:r>
+        <w:rPr>
+          <w:bCs/>
+        </w:rPr>
+        <w:t>scheduling algorithms</w:t>
+      </w:r>
+      <w:r>
+        <w:rPr>
+          <w:bCs/>
+        </w:rPr>
+        <w:t xml:space="preserve">. </w:t>
+      </w:r>
+      <w:r>
+        <w:rPr>
+          <w:b/>
+          <w:u w:val="single"/>
+        </w:rPr>
+        <w:t>Any</w:t>
+      </w:r>
+      <w:r>
+        <w:rPr>
+          <w:b/>
+          <w:u w:val="single"/>
+        </w:rPr>
+        <w:t xml:space="preserve"> credit </w:t>
+      </w:r>
+      <w:r>
+        <w:rPr>
+          <w:b/>
+          <w:u w:val="single"/>
+        </w:rPr>
+        <w:t>received will be based on the input and output only</w:t>
+      </w:r>
+      <w:r>
+        <w:rPr>
+          <w:bCs/>
+        </w:rPr>
+        <w:t>.</w:t>
+      </w:r>
+      <w:r>
+        <w:rPr>
+          <w:bCs/>
+        </w:rPr>
+        <w:t xml:space="preserve"> Keep in mind that your algorithms will be tested with input that you do not know.</w:t>
       </w:r>
     </w:p>
     <w:p>
@@ -1010,6 +1133,9 @@
       </w:r>
     </w:p>
   </w:endnote>
+  <w:endnote w:type="continuationNotice" w:id="1">
+    <w:p/>
+  </w:endnote>
 </w:endnotes>
 </file>
 
@@ -1028,6 +1154,9 @@
         <w:continuationSeparator/>
       </w:r>
     </w:p>
+  </w:footnote>
+  <w:footnote w:type="continuationNotice" w:id="1">
+    <w:p/>
   </w:footnote>
 </w:footnotes>
 </file>
@@ -2958,15 +3087,6 @@
 </file>
 
 <file path=customXml/item1.xml><?xml version="1.0" encoding="utf-8"?>
-<?mso-contentType ?>
-<FormTemplates xmlns="http://schemas.microsoft.com/sharepoint/v3/contenttype/forms">
-  <Display>DocumentLibraryForm</Display>
-  <Edit>DocumentLibraryForm</Edit>
-  <New>DocumentLibraryForm</New>
-</FormTemplates>
-</file>
-
-<file path=customXml/item2.xml><?xml version="1.0" encoding="utf-8"?>
 <ct:contentTypeSchema xmlns:ct="http://schemas.microsoft.com/office/2006/metadata/contentType" xmlns:ma="http://schemas.microsoft.com/office/2006/metadata/properties/metaAttributes" ct:_="" ma:_="" ma:contentTypeName="Document" ma:contentTypeID="0x0101001FD58FFE77982A49859C77DEA68528D2" ma:contentTypeVersion="4" ma:contentTypeDescription="Create a new document." ma:contentTypeScope="" ma:versionID="74e6a5c5d46e81e9471d3e8551198f60">
   <xsd:schema xmlns:xsd="http://www.w3.org/2001/XMLSchema" xmlns:xs="http://www.w3.org/2001/XMLSchema" xmlns:p="http://schemas.microsoft.com/office/2006/metadata/properties" xmlns:ns3="b9e3f99c-956f-465f-8fcb-0bcd3789d3ea" targetNamespace="http://schemas.microsoft.com/office/2006/metadata/properties" ma:root="true" ma:fieldsID="393561b9e0011b2424497ece0fa07360" ns3:_="">
     <xsd:import namespace="b9e3f99c-956f-465f-8fcb-0bcd3789d3ea"/>
@@ -3112,6 +3232,15 @@
 </ct:contentTypeSchema>
 </file>
 
+<file path=customXml/item2.xml><?xml version="1.0" encoding="utf-8"?>
+<?mso-contentType ?>
+<FormTemplates xmlns="http://schemas.microsoft.com/sharepoint/v3/contenttype/forms">
+  <Display>DocumentLibraryForm</Display>
+  <Edit>DocumentLibraryForm</Edit>
+  <New>DocumentLibraryForm</New>
+</FormTemplates>
+</file>
+
 <file path=customXml/item3.xml><?xml version="1.0" encoding="utf-8"?>
 <p:properties xmlns:p="http://schemas.microsoft.com/office/2006/metadata/properties" xmlns:xsi="http://www.w3.org/2001/XMLSchema-instance" xmlns:pc="http://schemas.microsoft.com/office/infopath/2007/PartnerControls">
   <documentManagement/>
@@ -3119,14 +3248,6 @@
 </file>
 
 <file path=customXml/itemProps1.xml><?xml version="1.0" encoding="utf-8"?>
-<ds:datastoreItem xmlns:ds="http://schemas.openxmlformats.org/officeDocument/2006/customXml" ds:itemID="{4F0E1C2D-B6FA-48BC-84B2-B8B45ECA87C0}">
-  <ds:schemaRefs>
-    <ds:schemaRef ds:uri="http://schemas.microsoft.com/sharepoint/v3/contenttype/forms"/>
-  </ds:schemaRefs>
-</ds:datastoreItem>
-</file>
-
-<file path=customXml/itemProps2.xml><?xml version="1.0" encoding="utf-8"?>
 <ds:datastoreItem xmlns:ds="http://schemas.openxmlformats.org/officeDocument/2006/customXml" ds:itemID="{87C7A640-BA1F-4EEA-A6AE-DB592B40C068}">
   <ds:schemaRefs>
     <ds:schemaRef ds:uri="http://schemas.microsoft.com/office/2006/metadata/contentType"/>
@@ -3144,6 +3265,14 @@
 </ds:datastoreItem>
 </file>
 
+<file path=customXml/itemProps2.xml><?xml version="1.0" encoding="utf-8"?>
+<ds:datastoreItem xmlns:ds="http://schemas.openxmlformats.org/officeDocument/2006/customXml" ds:itemID="{4F0E1C2D-B6FA-48BC-84B2-B8B45ECA87C0}">
+  <ds:schemaRefs>
+    <ds:schemaRef ds:uri="http://schemas.microsoft.com/sharepoint/v3/contenttype/forms"/>
+  </ds:schemaRefs>
+</ds:datastoreItem>
+</file>
+
 <file path=customXml/itemProps3.xml><?xml version="1.0" encoding="utf-8"?>
 <ds:datastoreItem xmlns:ds="http://schemas.openxmlformats.org/officeDocument/2006/customXml" ds:itemID="{BD46070C-6C2F-4519-B189-87E1E1322E7B}">
   <ds:schemaRefs>
